--- a/Lityagin_Sergeev_Kondratov_Chegodaeva_Ilin_lb1.docx
+++ b/Lityagin_Sergeev_Kondratov_Chegodaeva_Ilin_lb1.docx
@@ -871,7 +871,16 @@
                 <w:color w:val="000000" w:themeColor="text1"/>
                 <w:szCs w:val="28"/>
               </w:rPr>
-              <w:t>Бальтрашевич</w:t>
+              <w:t>Бал</w:t>
+            </w:r>
+            <w:bookmarkStart w:id="0" w:name="_GoBack"/>
+            <w:bookmarkEnd w:id="0"/>
+            <w:r>
+              <w:rPr>
+                <w:color w:val="000000" w:themeColor="text1"/>
+                <w:szCs w:val="28"/>
+              </w:rPr>
+              <w:t>трашевич</w:t>
             </w:r>
             <w:proofErr w:type="spellEnd"/>
             <w:r>
@@ -3605,8 +3614,6 @@
         </w:rPr>
         <w:t>Код базы знаний приведет в Приложении А.</w:t>
       </w:r>
-      <w:bookmarkStart w:id="0" w:name="_GoBack"/>
-      <w:bookmarkEnd w:id="0"/>
     </w:p>
     <w:p>
       <w:pPr>
@@ -5294,7 +5301,7 @@
       <w:rPr>
         <w:noProof/>
       </w:rPr>
-      <w:t>10</w:t>
+      <w:t>2</w:t>
     </w:r>
     <w:r>
       <w:fldChar w:fldCharType="end"/>
@@ -7449,7 +7456,7 @@
 </file>
 
 <file path=customXml/itemProps1.xml><?xml version="1.0" encoding="utf-8"?>
-<ds:datastoreItem xmlns:ds="http://schemas.openxmlformats.org/officeDocument/2006/customXml" ds:itemID="{59BDC763-33E9-437A-91B6-0DBD41ACFD6C}">
+<ds:datastoreItem xmlns:ds="http://schemas.openxmlformats.org/officeDocument/2006/customXml" ds:itemID="{ABA99871-0806-4E35-B13A-28DE2F9DA54A}">
   <ds:schemaRefs>
     <ds:schemaRef ds:uri="http://schemas.openxmlformats.org/officeDocument/2006/bibliography"/>
   </ds:schemaRefs>
